--- a/UseCases/UC 11 - Rendere Playlist Collaborativa.docx
+++ b/UseCases/UC 11 - Rendere Playlist Collaborativa.docx
@@ -172,6 +172,7 @@
           <w:rFonts w:ascii="Arial" w:hAnsi="Arial" w:cs="Arial"/>
           <w:b/>
           <w:sz w:val="24"/>
+          <w:lang w:val="en-US"/>
         </w:rPr>
       </w:pPr>
       <w:r>
@@ -179,6 +180,7 @@
           <w:rFonts w:ascii="Arial" w:hAnsi="Arial" w:cs="Arial"/>
           <w:b/>
           <w:sz w:val="24"/>
+          <w:lang w:val="en-US"/>
         </w:rPr>
         <w:t xml:space="preserve">USE CASE </w:t>
       </w:r>
@@ -187,6 +189,7 @@
           <w:rFonts w:ascii="Arial" w:hAnsi="Arial" w:cs="Arial"/>
           <w:b/>
           <w:sz w:val="24"/>
+          <w:lang w:val="en-US"/>
         </w:rPr>
         <w:t>11</w:t>
       </w:r>
@@ -195,6 +198,7 @@
           <w:rFonts w:ascii="Arial" w:hAnsi="Arial" w:cs="Arial"/>
           <w:b/>
           <w:sz w:val="24"/>
+          <w:lang w:val="en-US"/>
         </w:rPr>
         <w:t xml:space="preserve">: </w:t>
       </w:r>
@@ -203,8 +207,45 @@
           <w:rFonts w:ascii="Arial" w:hAnsi="Arial" w:cs="Arial"/>
           <w:b/>
           <w:sz w:val="24"/>
-        </w:rPr>
-        <w:t>RenderePlaylistCollaborativa</w:t>
+          <w:lang w:val="en-US"/>
+        </w:rPr>
+        <w:t>Rendere</w:t>
+      </w:r>
+      <w:r>
+        <w:rPr>
+          <w:rFonts w:ascii="Arial" w:hAnsi="Arial" w:cs="Arial"/>
+          <w:b/>
+          <w:sz w:val="24"/>
+          <w:lang w:val="en-US"/>
+        </w:rPr>
+        <w:t xml:space="preserve"> </w:t>
+      </w:r>
+      <w:r>
+        <w:rPr>
+          <w:rFonts w:ascii="Arial" w:hAnsi="Arial" w:cs="Arial"/>
+          <w:b/>
+          <w:sz w:val="24"/>
+          <w:lang w:val="en-US"/>
+        </w:rPr>
+        <w:t>Playlist</w:t>
+      </w:r>
+      <w:r>
+        <w:rPr>
+          <w:rFonts w:ascii="Arial" w:hAnsi="Arial" w:cs="Arial"/>
+          <w:b/>
+          <w:sz w:val="24"/>
+          <w:lang w:val="en-US"/>
+        </w:rPr>
+        <w:t xml:space="preserve"> </w:t>
+      </w:r>
+      <w:r>
+        <w:rPr>
+          <w:rFonts w:ascii="Arial" w:hAnsi="Arial" w:cs="Arial"/>
+          <w:b/>
+          <w:sz w:val="24"/>
+          <w:lang w:val="en-US"/>
+        </w:rPr>
+        <w:t>Collaborativa</w:t>
       </w:r>
     </w:p>
     <w:p>
@@ -1158,8 +1199,6 @@
               </w:rPr>
               <w:t>Alessandro Farina</w:t>
             </w:r>
-            <w:bookmarkStart w:id="0" w:name="_GoBack"/>
-            <w:bookmarkEnd w:id="0"/>
           </w:p>
         </w:tc>
       </w:tr>
@@ -1608,8 +1647,8 @@
           <w:lang w:val="en-US"/>
         </w:rPr>
       </w:pPr>
-      <w:bookmarkStart w:id="1" w:name="_1._SITUAZIONE_ATTUALE"/>
-      <w:bookmarkEnd w:id="1"/>
+      <w:bookmarkStart w:id="0" w:name="_1._SITUAZIONE_ATTUALE"/>
+      <w:bookmarkEnd w:id="0"/>
       <w:r>
         <w:rPr>
           <w:rFonts w:ascii="Arial" w:hAnsi="Arial" w:cs="Arial"/>
@@ -1637,7 +1676,43 @@
           <w:szCs w:val="23"/>
           <w:lang w:val="en-US"/>
         </w:rPr>
-        <w:t>RenderePlaylistCollaborativa</w:t>
+        <w:t>Rendere</w:t>
+      </w:r>
+      <w:r>
+        <w:rPr>
+          <w:rFonts w:ascii="Calibri" w:hAnsi="Calibri" w:cs="Calibri"/>
+          <w:sz w:val="28"/>
+          <w:szCs w:val="23"/>
+          <w:lang w:val="en-US"/>
+        </w:rPr>
+        <w:t xml:space="preserve"> </w:t>
+      </w:r>
+      <w:r>
+        <w:rPr>
+          <w:rFonts w:ascii="Calibri" w:hAnsi="Calibri" w:cs="Calibri"/>
+          <w:sz w:val="28"/>
+          <w:szCs w:val="23"/>
+          <w:lang w:val="en-US"/>
+        </w:rPr>
+        <w:t>Playlist</w:t>
+      </w:r>
+      <w:r>
+        <w:rPr>
+          <w:rFonts w:ascii="Calibri" w:hAnsi="Calibri" w:cs="Calibri"/>
+          <w:sz w:val="28"/>
+          <w:szCs w:val="23"/>
+          <w:lang w:val="en-US"/>
+        </w:rPr>
+        <w:t xml:space="preserve"> </w:t>
+      </w:r>
+      <w:r>
+        <w:rPr>
+          <w:rFonts w:ascii="Calibri" w:hAnsi="Calibri" w:cs="Calibri"/>
+          <w:sz w:val="28"/>
+          <w:szCs w:val="23"/>
+          <w:lang w:val="en-US"/>
+        </w:rPr>
+        <w:t>Collaborativa</w:t>
       </w:r>
     </w:p>
     <w:p>
@@ -1747,7 +1822,7 @@
           <w:sz w:val="28"/>
           <w:szCs w:val="23"/>
         </w:rPr>
-        <w:t xml:space="preserve">L’utilizzatore </w:t>
+        <w:t>L’utente</w:t>
       </w:r>
       <w:r>
         <w:rPr>
@@ -1755,7 +1830,31 @@
           <w:sz w:val="28"/>
           <w:szCs w:val="23"/>
         </w:rPr>
-        <w:t>è autenticato, si trova sulla pagina della playlist e clicca sul pulsante per rendere la playlist collaborativa.</w:t>
+        <w:t xml:space="preserve"> </w:t>
+      </w:r>
+      <w:r>
+        <w:rPr>
+          <w:rFonts w:cstheme="minorHAnsi"/>
+          <w:sz w:val="28"/>
+          <w:szCs w:val="23"/>
+        </w:rPr>
+        <w:t>è autenticato, si trova sulla pagina della playlist e cl</w:t>
+      </w:r>
+      <w:r>
+        <w:rPr>
+          <w:rFonts w:cstheme="minorHAnsi"/>
+          <w:sz w:val="28"/>
+          <w:szCs w:val="23"/>
+        </w:rPr>
+        <w:t>icca sul pulsante per rendere tale</w:t>
+      </w:r>
+      <w:r>
+        <w:rPr>
+          <w:rFonts w:cstheme="minorHAnsi"/>
+          <w:sz w:val="28"/>
+          <w:szCs w:val="23"/>
+        </w:rPr>
+        <w:t xml:space="preserve"> playlist collaborativa.</w:t>
       </w:r>
     </w:p>
     <w:p>
@@ -1805,38 +1904,63 @@
           <w:sz w:val="28"/>
           <w:szCs w:val="23"/>
         </w:rPr>
-        <w:t>Il server memorizza su database l’informazione che la playlist è ora collaborativa.</w:t>
+        <w:t>Il sistema aggiorna l</w:t>
+      </w:r>
+      <w:r>
+        <w:rPr>
+          <w:rFonts w:cstheme="minorHAnsi"/>
+          <w:sz w:val="28"/>
+          <w:szCs w:val="23"/>
+        </w:rPr>
+        <w:t>’interfaccia della pagina della playlist</w:t>
+      </w:r>
+      <w:r>
+        <w:rPr>
+          <w:rFonts w:cstheme="minorHAnsi"/>
+          <w:sz w:val="28"/>
+          <w:szCs w:val="23"/>
+        </w:rPr>
+        <w:t xml:space="preserve"> per riflette tale cambiamento: per ogni brano nella playlist </w:t>
+      </w:r>
+      <w:r>
+        <w:rPr>
+          <w:rFonts w:cstheme="minorHAnsi"/>
+          <w:sz w:val="28"/>
+          <w:szCs w:val="23"/>
+        </w:rPr>
+        <w:t>viene</w:t>
+      </w:r>
+      <w:r>
+        <w:rPr>
+          <w:rFonts w:cstheme="minorHAnsi"/>
+          <w:sz w:val="28"/>
+          <w:szCs w:val="23"/>
+        </w:rPr>
+        <w:t xml:space="preserve"> ora</w:t>
+      </w:r>
+      <w:r>
+        <w:rPr>
+          <w:rFonts w:cstheme="minorHAnsi"/>
+          <w:sz w:val="28"/>
+          <w:szCs w:val="23"/>
+        </w:rPr>
+        <w:t xml:space="preserve"> visualizzato anche l’utente che ha</w:t>
+      </w:r>
+      <w:r>
+        <w:rPr>
+          <w:rFonts w:cstheme="minorHAnsi"/>
+          <w:sz w:val="28"/>
+          <w:szCs w:val="23"/>
+        </w:rPr>
+        <w:t xml:space="preserve"> ne ha eseguito l’aggiunta.</w:t>
       </w:r>
     </w:p>
     <w:p>
       <w:pPr>
-        <w:pStyle w:val="Paragrafoelenco"/>
-        <w:numPr>
-          <w:ilvl w:val="0"/>
-          <w:numId w:val="40"/>
-        </w:numPr>
-        <w:rPr>
-          <w:rFonts w:cstheme="minorHAnsi"/>
-          <w:sz w:val="28"/>
-          <w:szCs w:val="23"/>
-        </w:rPr>
-      </w:pPr>
-      <w:r>
-        <w:rPr>
-          <w:rFonts w:cstheme="minorHAnsi"/>
-          <w:sz w:val="28"/>
-          <w:szCs w:val="23"/>
-        </w:rPr>
-        <w:t>L’interfaccia della pagina della playlist riflette tale cambiamento: ora viene visualizzato anche l’utente che ha eseguito l’aggiunta del brano.</w:t>
-      </w:r>
-    </w:p>
-    <w:p>
-      <w:pPr>
         <w:rPr>
           <w:rFonts w:ascii="Arial" w:hAnsi="Arial" w:cs="Arial"/>
           <w:b/>
           <w:szCs w:val="23"/>
-          <w:lang w:val="en-US"/>
         </w:rPr>
       </w:pPr>
       <w:r>
@@ -1844,18 +1968,8 @@
           <w:rFonts w:ascii="Arial" w:hAnsi="Arial" w:cs="Arial"/>
           <w:b/>
           <w:szCs w:val="23"/>
-          <w:lang w:val="en-US"/>
-        </w:rPr>
-        <w:t>EXIT</w:t>
-      </w:r>
-      <w:r>
-        <w:rPr>
-          <w:rFonts w:ascii="Arial" w:hAnsi="Arial" w:cs="Arial"/>
-          <w:b/>
-          <w:szCs w:val="23"/>
-          <w:lang w:val="en-US"/>
-        </w:rPr>
-        <w:t xml:space="preserve"> CONDITION:</w:t>
+        </w:rPr>
+        <w:t>EXIT CONDITION:</w:t>
       </w:r>
     </w:p>
     <w:p>
@@ -1879,72 +1993,8 @@
         </w:rPr>
         <w:t>La playlist selezionata dall’utente è ora collaborativa.</w:t>
       </w:r>
-    </w:p>
-    <w:p>
-      <w:pPr>
-        <w:rPr>
-          <w:rFonts w:ascii="Arial" w:hAnsi="Arial" w:cs="Arial"/>
-          <w:b/>
-          <w:szCs w:val="23"/>
-          <w:lang w:val="en-US"/>
-        </w:rPr>
-      </w:pPr>
-      <w:r>
-        <w:rPr>
-          <w:rFonts w:ascii="Arial" w:hAnsi="Arial" w:cs="Arial"/>
-          <w:b/>
-          <w:szCs w:val="23"/>
-          <w:lang w:val="en-US"/>
-        </w:rPr>
-        <w:t>EXCEPTIONS:</w:t>
-      </w:r>
-    </w:p>
-    <w:p>
-      <w:pPr>
-        <w:pStyle w:val="Paragrafoelenco"/>
-        <w:numPr>
-          <w:ilvl w:val="0"/>
-          <w:numId w:val="35"/>
-        </w:numPr>
-        <w:rPr>
-          <w:rFonts w:cstheme="minorHAnsi"/>
-          <w:sz w:val="28"/>
-          <w:szCs w:val="23"/>
-        </w:rPr>
-      </w:pPr>
-      <w:r>
-        <w:rPr>
-          <w:rFonts w:cstheme="minorHAnsi"/>
-          <w:sz w:val="28"/>
-          <w:szCs w:val="23"/>
-        </w:rPr>
-        <w:t>Se al punto 1 il server rileva che la playlist è già collaborativa allora si torna allo stato originale. La playlist torna a essere singola e tutti gli utenti invitati perdono i loro permessi, inoltre i brani da essi aggiunti vengono eliminati.</w:t>
-      </w:r>
-      <w:r>
-        <w:rPr>
-          <w:rFonts w:cstheme="minorHAnsi"/>
-          <w:sz w:val="28"/>
-          <w:szCs w:val="23"/>
-        </w:rPr>
-        <w:t xml:space="preserve"> L’interfaccia della pagina torna allo stato originale.</w:t>
-      </w:r>
-      <w:r>
-        <w:rPr>
-          <w:rFonts w:cstheme="minorHAnsi"/>
-          <w:sz w:val="28"/>
-          <w:szCs w:val="23"/>
-        </w:rPr>
-        <w:t xml:space="preserve"> (Use Case 11.1:  RenderePlaylistSingola)</w:t>
-      </w:r>
-    </w:p>
-    <w:p>
-      <w:pPr>
-        <w:rPr>
-          <w:rFonts w:cstheme="minorHAnsi"/>
-          <w:sz w:val="28"/>
-          <w:szCs w:val="23"/>
-        </w:rPr>
-      </w:pPr>
+      <w:bookmarkStart w:id="1" w:name="_GoBack"/>
+      <w:bookmarkEnd w:id="1"/>
     </w:p>
     <w:sectPr>
       <w:pgSz w:w="11906" w:h="16838"/>
@@ -7305,7 +7355,7 @@
 </file>
 
 <file path=customXml/itemProps1.xml><?xml version="1.0" encoding="utf-8"?>
-<ds:datastoreItem xmlns:ds="http://schemas.openxmlformats.org/officeDocument/2006/customXml" ds:itemID="{39C44A50-FB4F-4BD1-9EB6-34F692D8C0AE}">
+<ds:datastoreItem xmlns:ds="http://schemas.openxmlformats.org/officeDocument/2006/customXml" ds:itemID="{15DD8469-664B-4299-955C-E08690486CC5}">
   <ds:schemaRefs>
     <ds:schemaRef ds:uri="http://schemas.openxmlformats.org/officeDocument/2006/bibliography"/>
   </ds:schemaRefs>
